--- a/code/ppsspp.docx
+++ b/code/ppsspp.docx
@@ -1,8 +1,9 @@
 
 <file path=word/document.xml><?xml version="1.0" encoding="utf-8"?>
-<w:document xmlns:ve="http://schemas.openxmlformats.org/markup-compatibility/2006" xmlns:o="urn:schemas-microsoft-com:office:office" xmlns:r="http://schemas.openxmlformats.org/officeDocument/2006/relationships" xmlns:m="http://schemas.openxmlformats.org/officeDocument/2006/math" xmlns:v="urn:schemas-microsoft-com:vml" xmlns:wp="http://schemas.openxmlformats.org/drawingml/2006/wordprocessingDrawing" xmlns:w10="urn:schemas-microsoft-com:office:word" xmlns:w="http://schemas.openxmlformats.org/wordprocessingml/2006/main" xmlns:wne="http://schemas.microsoft.com/office/word/2006/wordml">
+<w:document xmlns:wpc="http://schemas.microsoft.com/office/word/2010/wordprocessingCanvas" xmlns:mc="http://schemas.openxmlformats.org/markup-compatibility/2006" xmlns:o="urn:schemas-microsoft-com:office:office" xmlns:r="http://schemas.openxmlformats.org/officeDocument/2006/relationships" xmlns:m="http://schemas.openxmlformats.org/officeDocument/2006/math" xmlns:v="urn:schemas-microsoft-com:vml" xmlns:wp14="http://schemas.microsoft.com/office/word/2010/wordprocessingDrawing" xmlns:wp="http://schemas.openxmlformats.org/drawingml/2006/wordprocessingDrawing" xmlns:w10="urn:schemas-microsoft-com:office:word" xmlns:w="http://schemas.openxmlformats.org/wordprocessingml/2006/main" xmlns:w14="http://schemas.microsoft.com/office/word/2010/wordml" xmlns:wpg="http://schemas.microsoft.com/office/word/2010/wordprocessingGroup" xmlns:wpi="http://schemas.microsoft.com/office/word/2010/wordprocessingInk" xmlns:wne="http://schemas.microsoft.com/office/word/2006/wordml" xmlns:wps="http://schemas.microsoft.com/office/word/2010/wordprocessingShape" mc:Ignorable="w14 wp14">
   <w:body>
     <w:p>
+      <w:proofErr w:type="spellStart"/>
       <w:r>
         <w:t>P</w:t>
       </w:r>
@@ -12,6 +13,7 @@
         </w:rPr>
         <w:t>psspp</w:t>
       </w:r>
+      <w:proofErr w:type="spellEnd"/>
     </w:p>
     <w:p/>
     <w:p>
@@ -30,6 +32,7 @@
         </w:rPr>
         <w:t>通过</w:t>
       </w:r>
+      <w:proofErr w:type="spellStart"/>
       <w:r>
         <w:rPr>
           <w:rFonts w:ascii="Consolas" w:hAnsi="Consolas" w:cs="Consolas"/>
@@ -41,6 +44,7 @@
         </w:rPr>
         <w:t>NativeGLView</w:t>
       </w:r>
+      <w:proofErr w:type="spellEnd"/>
       <w:r>
         <w:rPr>
           <w:rFonts w:ascii="Consolas" w:hAnsi="Consolas" w:cs="Consolas" w:hint="eastAsia"/>
@@ -118,6 +122,7 @@
         </w:rPr>
         <w:t>设置了</w:t>
       </w:r>
+      <w:proofErr w:type="spellStart"/>
       <w:r>
         <w:rPr>
           <w:rFonts w:ascii="Consolas" w:hAnsi="Consolas" w:cs="Consolas"/>
@@ -129,6 +134,7 @@
         </w:rPr>
         <w:t>NativeRenderer</w:t>
       </w:r>
+      <w:proofErr w:type="spellEnd"/>
       <w:r>
         <w:rPr>
           <w:rFonts w:ascii="Consolas" w:hAnsi="Consolas" w:cs="Consolas" w:hint="eastAsia"/>
@@ -186,6 +192,7 @@
           <w:szCs w:val="18"/>
         </w:rPr>
       </w:pPr>
+      <w:proofErr w:type="gramStart"/>
       <w:r>
         <w:rPr>
           <w:rFonts w:ascii="Consolas" w:hAnsi="Consolas" w:cs="Consolas"/>
@@ -198,6 +205,7 @@
         </w:rPr>
         <w:t>public</w:t>
       </w:r>
+      <w:proofErr w:type="gramEnd"/>
       <w:r>
         <w:rPr>
           <w:rFonts w:ascii="Consolas" w:hAnsi="Consolas" w:cs="Consolas"/>
@@ -250,19 +258,42 @@
           <w:sz w:val="18"/>
           <w:szCs w:val="18"/>
         </w:rPr>
-        <w:t xml:space="preserve"> displayInit(); </w:t>
-      </w:r>
-    </w:p>
-    <w:p>
-      <w:pPr>
-        <w:rPr>
-          <w:rFonts w:ascii="Consolas" w:hAnsi="Consolas" w:cs="Consolas"/>
-          <w:color w:val="000000"/>
-          <w:kern w:val="0"/>
-          <w:sz w:val="18"/>
-          <w:szCs w:val="18"/>
-        </w:rPr>
-      </w:pPr>
+        <w:t xml:space="preserve"> </w:t>
+      </w:r>
+      <w:proofErr w:type="spellStart"/>
+      <w:r>
+        <w:rPr>
+          <w:rFonts w:ascii="Consolas" w:hAnsi="Consolas" w:cs="Consolas"/>
+          <w:color w:val="000000"/>
+          <w:kern w:val="0"/>
+          <w:sz w:val="18"/>
+          <w:szCs w:val="18"/>
+        </w:rPr>
+        <w:t>displayInit</w:t>
+      </w:r>
+      <w:proofErr w:type="spellEnd"/>
+      <w:r>
+        <w:rPr>
+          <w:rFonts w:ascii="Consolas" w:hAnsi="Consolas" w:cs="Consolas"/>
+          <w:color w:val="000000"/>
+          <w:kern w:val="0"/>
+          <w:sz w:val="18"/>
+          <w:szCs w:val="18"/>
+        </w:rPr>
+        <w:t xml:space="preserve">(); </w:t>
+      </w:r>
+    </w:p>
+    <w:p>
+      <w:pPr>
+        <w:rPr>
+          <w:rFonts w:ascii="Consolas" w:hAnsi="Consolas" w:cs="Consolas"/>
+          <w:color w:val="000000"/>
+          <w:kern w:val="0"/>
+          <w:sz w:val="18"/>
+          <w:szCs w:val="18"/>
+        </w:rPr>
+      </w:pPr>
+      <w:proofErr w:type="gramStart"/>
       <w:r>
         <w:rPr>
           <w:rFonts w:ascii="Consolas" w:hAnsi="Consolas" w:cs="Consolas"/>
@@ -275,6 +306,7 @@
         </w:rPr>
         <w:t>public</w:t>
       </w:r>
+      <w:proofErr w:type="gramEnd"/>
       <w:r>
         <w:rPr>
           <w:rFonts w:ascii="Consolas" w:hAnsi="Consolas" w:cs="Consolas"/>
@@ -327,7 +359,29 @@
           <w:sz w:val="18"/>
           <w:szCs w:val="18"/>
         </w:rPr>
-        <w:t xml:space="preserve"> displayRender();</w:t>
+        <w:t xml:space="preserve"> </w:t>
+      </w:r>
+      <w:proofErr w:type="spellStart"/>
+      <w:r>
+        <w:rPr>
+          <w:rFonts w:ascii="Consolas" w:hAnsi="Consolas" w:cs="Consolas"/>
+          <w:color w:val="000000"/>
+          <w:kern w:val="0"/>
+          <w:sz w:val="18"/>
+          <w:szCs w:val="18"/>
+        </w:rPr>
+        <w:t>displayRender</w:t>
+      </w:r>
+      <w:proofErr w:type="spellEnd"/>
+      <w:r>
+        <w:rPr>
+          <w:rFonts w:ascii="Consolas" w:hAnsi="Consolas" w:cs="Consolas"/>
+          <w:color w:val="000000"/>
+          <w:kern w:val="0"/>
+          <w:sz w:val="18"/>
+          <w:szCs w:val="18"/>
+        </w:rPr>
+        <w:t>();</w:t>
       </w:r>
     </w:p>
     <w:p>
@@ -506,6 +560,7 @@
           <w:szCs w:val="18"/>
         </w:rPr>
       </w:pPr>
+      <w:proofErr w:type="spellStart"/>
       <w:r>
         <w:rPr>
           <w:rFonts w:ascii="Consolas" w:hAnsi="Consolas" w:cs="Consolas"/>
@@ -516,6 +571,7 @@
         </w:rPr>
         <w:t>displayInit</w:t>
       </w:r>
+      <w:proofErr w:type="spellEnd"/>
       <w:r>
         <w:rPr>
           <w:rFonts w:ascii="Consolas" w:hAnsi="Consolas" w:cs="Consolas" w:hint="eastAsia"/>
@@ -584,7 +640,7 @@
                     </pic:cNvPicPr>
                   </pic:nvPicPr>
                   <pic:blipFill>
-                    <a:blip r:embed="rId6"/>
+                    <a:blip r:embed="rId7"/>
                     <a:srcRect/>
                     <a:stretch>
                       <a:fillRect/>
@@ -625,7 +681,21 @@
         <w:rPr>
           <w:rFonts w:hint="eastAsia"/>
         </w:rPr>
-        <w:t xml:space="preserve"> NativeInitGraphics();</w:t>
+        <w:t xml:space="preserve"> </w:t>
+      </w:r>
+      <w:proofErr w:type="spellStart"/>
+      <w:r>
+        <w:rPr>
+          <w:rFonts w:hint="eastAsia"/>
+        </w:rPr>
+        <w:t>NativeInitGraphics</w:t>
+      </w:r>
+      <w:proofErr w:type="spellEnd"/>
+      <w:r>
+        <w:rPr>
+          <w:rFonts w:hint="eastAsia"/>
+        </w:rPr>
+        <w:t>();</w:t>
       </w:r>
     </w:p>
     <w:p/>
@@ -654,7 +724,7 @@
                     </pic:cNvPicPr>
                   </pic:nvPicPr>
                   <pic:blipFill>
-                    <a:blip r:embed="rId7"/>
+                    <a:blip r:embed="rId8"/>
                     <a:srcRect/>
                     <a:stretch>
                       <a:fillRect/>
@@ -727,7 +797,7 @@
                     </pic:cNvPicPr>
                   </pic:nvPicPr>
                   <pic:blipFill>
-                    <a:blip r:embed="rId8"/>
+                    <a:blip r:embed="rId9"/>
                     <a:srcRect/>
                     <a:stretch>
                       <a:fillRect/>
@@ -780,7 +850,7 @@
                     </pic:cNvPicPr>
                   </pic:nvPicPr>
                   <pic:blipFill>
-                    <a:blip r:embed="rId9"/>
+                    <a:blip r:embed="rId10"/>
                     <a:srcRect/>
                     <a:stretch>
                       <a:fillRect/>
@@ -816,11 +886,19 @@
         </w:rPr>
         <w:t>这里面主要是</w:t>
       </w:r>
-      <w:r>
-        <w:rPr>
-          <w:rFonts w:hint="eastAsia"/>
-        </w:rPr>
-        <w:t xml:space="preserve">shader </w:t>
+      <w:proofErr w:type="spellStart"/>
+      <w:r>
+        <w:rPr>
+          <w:rFonts w:hint="eastAsia"/>
+        </w:rPr>
+        <w:t>shader</w:t>
+      </w:r>
+      <w:proofErr w:type="spellEnd"/>
+      <w:r>
+        <w:rPr>
+          <w:rFonts w:hint="eastAsia"/>
+        </w:rPr>
+        <w:t xml:space="preserve"> </w:t>
       </w:r>
       <w:r>
         <w:rPr>
@@ -831,13 +909,75 @@
     </w:p>
     <w:p/>
     <w:p>
-      <w:r>
-        <w:t>colorPipeline = g_draw-&gt;CreateGraphicsPipeline(colorDesc);</w:t>
-      </w:r>
-    </w:p>
-    <w:p>
-      <w:r>
-        <w:t>texColorPipeline = g_draw-&gt;CreateGraphicsPipeline(texColorDesc);</w:t>
+      <w:proofErr w:type="spellStart"/>
+      <w:proofErr w:type="gramStart"/>
+      <w:r>
+        <w:t>colorPipeline</w:t>
+      </w:r>
+      <w:proofErr w:type="spellEnd"/>
+      <w:proofErr w:type="gramEnd"/>
+      <w:r>
+        <w:t xml:space="preserve"> = </w:t>
+      </w:r>
+      <w:proofErr w:type="spellStart"/>
+      <w:r>
+        <w:t>g_draw</w:t>
+      </w:r>
+      <w:proofErr w:type="spellEnd"/>
+      <w:r>
+        <w:t>-&gt;</w:t>
+      </w:r>
+      <w:proofErr w:type="spellStart"/>
+      <w:r>
+        <w:t>CreateGraphicsPipeline</w:t>
+      </w:r>
+      <w:proofErr w:type="spellEnd"/>
+      <w:r>
+        <w:t>(</w:t>
+      </w:r>
+      <w:proofErr w:type="spellStart"/>
+      <w:r>
+        <w:t>colorDesc</w:t>
+      </w:r>
+      <w:proofErr w:type="spellEnd"/>
+      <w:r>
+        <w:t>);</w:t>
+      </w:r>
+    </w:p>
+    <w:p>
+      <w:proofErr w:type="spellStart"/>
+      <w:proofErr w:type="gramStart"/>
+      <w:r>
+        <w:t>texColorPipeline</w:t>
+      </w:r>
+      <w:proofErr w:type="spellEnd"/>
+      <w:proofErr w:type="gramEnd"/>
+      <w:r>
+        <w:t xml:space="preserve"> = </w:t>
+      </w:r>
+      <w:proofErr w:type="spellStart"/>
+      <w:r>
+        <w:t>g_draw</w:t>
+      </w:r>
+      <w:proofErr w:type="spellEnd"/>
+      <w:r>
+        <w:t>-&gt;</w:t>
+      </w:r>
+      <w:proofErr w:type="spellStart"/>
+      <w:r>
+        <w:t>CreateGraphicsPipeline</w:t>
+      </w:r>
+      <w:proofErr w:type="spellEnd"/>
+      <w:r>
+        <w:t>(</w:t>
+      </w:r>
+      <w:proofErr w:type="spellStart"/>
+      <w:r>
+        <w:t>texColorDesc</w:t>
+      </w:r>
+      <w:proofErr w:type="spellEnd"/>
+      <w:r>
+        <w:t>);</w:t>
       </w:r>
     </w:p>
     <w:p/>
@@ -877,18 +1017,95 @@
       </w:r>
     </w:p>
     <w:p>
-      <w:r>
-        <w:t>screenManager-&gt;setUIContext(uiContext);</w:t>
-      </w:r>
-    </w:p>
-    <w:p>
-      <w:r>
-        <w:t>screenManager-&gt;setDrawContext(g_draw);</w:t>
-      </w:r>
-    </w:p>
-    <w:p>
-      <w:r>
-        <w:t>screenManager-&gt;setPostRenderCallback(&amp;RenderOverlays, nullptr);</w:t>
+      <w:proofErr w:type="spellStart"/>
+      <w:proofErr w:type="gramStart"/>
+      <w:r>
+        <w:t>screenManager</w:t>
+      </w:r>
+      <w:proofErr w:type="spellEnd"/>
+      <w:proofErr w:type="gramEnd"/>
+      <w:r>
+        <w:t>-&gt;</w:t>
+      </w:r>
+      <w:proofErr w:type="spellStart"/>
+      <w:r>
+        <w:t>setUIContext</w:t>
+      </w:r>
+      <w:proofErr w:type="spellEnd"/>
+      <w:r>
+        <w:t>(</w:t>
+      </w:r>
+      <w:proofErr w:type="spellStart"/>
+      <w:r>
+        <w:t>uiContext</w:t>
+      </w:r>
+      <w:proofErr w:type="spellEnd"/>
+      <w:r>
+        <w:t>);</w:t>
+      </w:r>
+    </w:p>
+    <w:p>
+      <w:proofErr w:type="spellStart"/>
+      <w:proofErr w:type="gramStart"/>
+      <w:r>
+        <w:t>screenManager</w:t>
+      </w:r>
+      <w:proofErr w:type="spellEnd"/>
+      <w:proofErr w:type="gramEnd"/>
+      <w:r>
+        <w:t>-&gt;</w:t>
+      </w:r>
+      <w:proofErr w:type="spellStart"/>
+      <w:r>
+        <w:t>setDrawContext</w:t>
+      </w:r>
+      <w:proofErr w:type="spellEnd"/>
+      <w:r>
+        <w:t>(</w:t>
+      </w:r>
+      <w:proofErr w:type="spellStart"/>
+      <w:r>
+        <w:t>g_draw</w:t>
+      </w:r>
+      <w:proofErr w:type="spellEnd"/>
+      <w:r>
+        <w:t>);</w:t>
+      </w:r>
+    </w:p>
+    <w:p>
+      <w:proofErr w:type="spellStart"/>
+      <w:proofErr w:type="gramStart"/>
+      <w:r>
+        <w:t>screenManager</w:t>
+      </w:r>
+      <w:proofErr w:type="spellEnd"/>
+      <w:proofErr w:type="gramEnd"/>
+      <w:r>
+        <w:t>-&gt;</w:t>
+      </w:r>
+      <w:proofErr w:type="spellStart"/>
+      <w:r>
+        <w:t>setPostRenderCallback</w:t>
+      </w:r>
+      <w:proofErr w:type="spellEnd"/>
+      <w:r>
+        <w:t>(&amp;</w:t>
+      </w:r>
+      <w:proofErr w:type="spellStart"/>
+      <w:r>
+        <w:t>RenderOverlays</w:t>
+      </w:r>
+      <w:proofErr w:type="spellEnd"/>
+      <w:r>
+        <w:t xml:space="preserve">, </w:t>
+      </w:r>
+      <w:proofErr w:type="spellStart"/>
+      <w:r>
+        <w:t>nullptr</w:t>
+      </w:r>
+      <w:proofErr w:type="spellEnd"/>
+      <w:r>
+        <w:t>);</w:t>
       </w:r>
     </w:p>
     <w:p/>
@@ -909,6 +1126,7 @@
         </w:rPr>
         <w:t>接下来先看</w:t>
       </w:r>
+      <w:proofErr w:type="spellStart"/>
       <w:r>
         <w:rPr>
           <w:rFonts w:ascii="Consolas" w:hAnsi="Consolas" w:cs="Consolas"/>
@@ -919,6 +1137,7 @@
         </w:rPr>
         <w:t>displayRender</w:t>
       </w:r>
+      <w:proofErr w:type="spellEnd"/>
       <w:r>
         <w:rPr>
           <w:rFonts w:ascii="Consolas" w:hAnsi="Consolas" w:cs="Consolas" w:hint="eastAsia"/>
@@ -953,7 +1172,7 @@
                     </pic:cNvPicPr>
                   </pic:nvPicPr>
                   <pic:blipFill>
-                    <a:blip r:embed="rId10"/>
+                    <a:blip r:embed="rId11"/>
                     <a:srcRect/>
                     <a:stretch>
                       <a:fillRect/>
@@ -983,19 +1202,57 @@
       </w:r>
     </w:p>
     <w:p>
+      <w:proofErr w:type="spellStart"/>
+      <w:proofErr w:type="gramStart"/>
       <w:r>
         <w:lastRenderedPageBreak/>
-        <w:t>NativeUpdate();</w:t>
-      </w:r>
-    </w:p>
-    <w:p>
-      <w:r>
-        <w:t>NativeRender(graphicsContext);</w:t>
-      </w:r>
-    </w:p>
-    <w:p>
-      <w:r>
-        <w:t>time_update();</w:t>
+        <w:t>NativeUpdate</w:t>
+      </w:r>
+      <w:proofErr w:type="spellEnd"/>
+      <w:r>
+        <w:t>(</w:t>
+      </w:r>
+      <w:proofErr w:type="gramEnd"/>
+      <w:r>
+        <w:t>);</w:t>
+      </w:r>
+    </w:p>
+    <w:p>
+      <w:proofErr w:type="spellStart"/>
+      <w:proofErr w:type="gramStart"/>
+      <w:r>
+        <w:t>NativeRender</w:t>
+      </w:r>
+      <w:proofErr w:type="spellEnd"/>
+      <w:r>
+        <w:t>(</w:t>
+      </w:r>
+      <w:proofErr w:type="spellStart"/>
+      <w:proofErr w:type="gramEnd"/>
+      <w:r>
+        <w:t>graphicsContext</w:t>
+      </w:r>
+      <w:proofErr w:type="spellEnd"/>
+      <w:r>
+        <w:t>);</w:t>
+      </w:r>
+    </w:p>
+    <w:p>
+      <w:proofErr w:type="spellStart"/>
+      <w:r>
+        <w:t>time_</w:t>
+      </w:r>
+      <w:proofErr w:type="gramStart"/>
+      <w:r>
+        <w:t>update</w:t>
+      </w:r>
+      <w:proofErr w:type="spellEnd"/>
+      <w:r>
+        <w:t>(</w:t>
+      </w:r>
+      <w:proofErr w:type="gramEnd"/>
+      <w:r>
+        <w:t>);</w:t>
       </w:r>
     </w:p>
     <w:p/>
@@ -1008,28 +1265,27 @@
       </w:r>
     </w:p>
     <w:p>
-      <w:pPr>
-        <w:rPr>
-          <w:rFonts w:hint="eastAsia"/>
-        </w:rPr>
-      </w:pPr>
+      <w:proofErr w:type="spellStart"/>
+      <w:proofErr w:type="gramStart"/>
       <w:r>
         <w:t>NativeUpdate</w:t>
       </w:r>
-      <w:r>
-        <w:rPr>
-          <w:rFonts w:hint="eastAsia"/>
-        </w:rPr>
-        <w:t>();</w:t>
-      </w:r>
-    </w:p>
-    <w:p>
-      <w:pPr>
-        <w:rPr>
-          <w:rFonts w:hint="eastAsia"/>
-        </w:rPr>
-      </w:pPr>
-    </w:p>
+      <w:proofErr w:type="spellEnd"/>
+      <w:r>
+        <w:rPr>
+          <w:rFonts w:hint="eastAsia"/>
+        </w:rPr>
+        <w:t>(</w:t>
+      </w:r>
+      <w:proofErr w:type="gramEnd"/>
+      <w:r>
+        <w:rPr>
+          <w:rFonts w:hint="eastAsia"/>
+        </w:rPr>
+        <w:t>);</w:t>
+      </w:r>
+    </w:p>
+    <w:p/>
     <w:p>
       <w:r>
         <w:rPr>
@@ -1040,91 +1296,6 @@
             <wp:extent cx="6395101" cy="1847850"/>
             <wp:effectExtent l="19050" t="0" r="5699" b="0"/>
             <wp:docPr id="6" name="图片 5" descr="捕获.PNG"/>
-            <wp:cNvGraphicFramePr>
-              <a:graphicFrameLocks xmlns:a="http://schemas.openxmlformats.org/drawingml/2006/main" noChangeAspect="1"/>
-            </wp:cNvGraphicFramePr>
-            <a:graphic xmlns:a="http://schemas.openxmlformats.org/drawingml/2006/main">
-              <a:graphicData uri="http://schemas.openxmlformats.org/drawingml/2006/picture">
-                <pic:pic xmlns:pic="http://schemas.openxmlformats.org/drawingml/2006/picture">
-                  <pic:nvPicPr>
-                    <pic:cNvPr id="0" name="捕获.PNG"/>
-                    <pic:cNvPicPr/>
-                  </pic:nvPicPr>
-                  <pic:blipFill>
-                    <a:blip r:embed="rId11"/>
-                    <a:stretch>
-                      <a:fillRect/>
-                    </a:stretch>
-                  </pic:blipFill>
-                  <pic:spPr>
-                    <a:xfrm>
-                      <a:off x="0" y="0"/>
-                      <a:ext cx="6395101" cy="1847850"/>
-                    </a:xfrm>
-                    <a:prstGeom prst="rect">
-                      <a:avLst/>
-                    </a:prstGeom>
-                  </pic:spPr>
-                </pic:pic>
-              </a:graphicData>
-            </a:graphic>
-          </wp:inline>
-        </w:drawing>
-      </w:r>
-    </w:p>
-    <w:p>
-      <w:pPr>
-        <w:rPr>
-          <w:rFonts w:hint="eastAsia"/>
-        </w:rPr>
-      </w:pPr>
-      <w:r>
-        <w:rPr>
-          <w:rFonts w:hint="eastAsia"/>
-        </w:rPr>
-        <w:t>这里有个重要的函数</w:t>
-      </w:r>
-    </w:p>
-    <w:p>
-      <w:pPr>
-        <w:rPr>
-          <w:rFonts w:hint="eastAsia"/>
-        </w:rPr>
-      </w:pPr>
-      <w:r>
-        <w:t>HandleGlobalMessage</w:t>
-      </w:r>
-      <w:r>
-        <w:rPr>
-          <w:rFonts w:hint="eastAsia"/>
-        </w:rPr>
-        <w:t>和类</w:t>
-      </w:r>
-      <w:r>
-        <w:rPr>
-          <w:rFonts w:hint="eastAsia"/>
-        </w:rPr>
-        <w:t xml:space="preserve"> </w:t>
-      </w:r>
-      <w:r>
-        <w:t>screenManager</w:t>
-      </w:r>
-      <w:r>
-        <w:rPr>
-          <w:rFonts w:hint="eastAsia"/>
-        </w:rPr>
-        <w:t xml:space="preserve"> </w:t>
-      </w:r>
-      <w:r>
-        <w:rPr>
-          <w:noProof/>
-        </w:rPr>
-        <w:lastRenderedPageBreak/>
-        <w:drawing>
-          <wp:inline distT="0" distB="0" distL="0" distR="0">
-            <wp:extent cx="6334125" cy="5172075"/>
-            <wp:effectExtent l="19050" t="0" r="9525" b="0"/>
-            <wp:docPr id="7" name="图片 6" descr="捕获.PNG"/>
             <wp:cNvGraphicFramePr>
               <a:graphicFrameLocks xmlns:a="http://schemas.openxmlformats.org/drawingml/2006/main" noChangeAspect="1"/>
             </wp:cNvGraphicFramePr>
@@ -1144,6 +1315,85 @@
                   <pic:spPr>
                     <a:xfrm>
                       <a:off x="0" y="0"/>
+                      <a:ext cx="6395101" cy="1847850"/>
+                    </a:xfrm>
+                    <a:prstGeom prst="rect">
+                      <a:avLst/>
+                    </a:prstGeom>
+                  </pic:spPr>
+                </pic:pic>
+              </a:graphicData>
+            </a:graphic>
+          </wp:inline>
+        </w:drawing>
+      </w:r>
+    </w:p>
+    <w:p>
+      <w:r>
+        <w:rPr>
+          <w:rFonts w:hint="eastAsia"/>
+        </w:rPr>
+        <w:t>这里有个重要的函数</w:t>
+      </w:r>
+    </w:p>
+    <w:p>
+      <w:proofErr w:type="spellStart"/>
+      <w:r>
+        <w:t>HandleGlobalMessage</w:t>
+      </w:r>
+      <w:proofErr w:type="spellEnd"/>
+      <w:r>
+        <w:rPr>
+          <w:rFonts w:hint="eastAsia"/>
+        </w:rPr>
+        <w:t>和类</w:t>
+      </w:r>
+      <w:r>
+        <w:rPr>
+          <w:rFonts w:hint="eastAsia"/>
+        </w:rPr>
+        <w:t xml:space="preserve"> </w:t>
+      </w:r>
+      <w:proofErr w:type="spellStart"/>
+      <w:r>
+        <w:t>screenManager</w:t>
+      </w:r>
+      <w:proofErr w:type="spellEnd"/>
+      <w:r>
+        <w:rPr>
+          <w:rFonts w:hint="eastAsia"/>
+        </w:rPr>
+        <w:t xml:space="preserve"> </w:t>
+      </w:r>
+      <w:r>
+        <w:rPr>
+          <w:noProof/>
+        </w:rPr>
+        <w:lastRenderedPageBreak/>
+        <w:drawing>
+          <wp:inline distT="0" distB="0" distL="0" distR="0">
+            <wp:extent cx="6334125" cy="5172075"/>
+            <wp:effectExtent l="19050" t="0" r="9525" b="0"/>
+            <wp:docPr id="7" name="图片 6" descr="捕获.PNG"/>
+            <wp:cNvGraphicFramePr>
+              <a:graphicFrameLocks xmlns:a="http://schemas.openxmlformats.org/drawingml/2006/main" noChangeAspect="1"/>
+            </wp:cNvGraphicFramePr>
+            <a:graphic xmlns:a="http://schemas.openxmlformats.org/drawingml/2006/main">
+              <a:graphicData uri="http://schemas.openxmlformats.org/drawingml/2006/picture">
+                <pic:pic xmlns:pic="http://schemas.openxmlformats.org/drawingml/2006/picture">
+                  <pic:nvPicPr>
+                    <pic:cNvPr id="0" name="捕获.PNG"/>
+                    <pic:cNvPicPr/>
+                  </pic:nvPicPr>
+                  <pic:blipFill>
+                    <a:blip r:embed="rId13"/>
+                    <a:stretch>
+                      <a:fillRect/>
+                    </a:stretch>
+                  </pic:blipFill>
+                  <pic:spPr>
+                    <a:xfrm>
+                      <a:off x="0" y="0"/>
                       <a:ext cx="6341163" cy="5177822"/>
                     </a:xfrm>
                     <a:prstGeom prst="rect">
@@ -1157,13 +1407,7 @@
         </w:drawing>
       </w:r>
     </w:p>
-    <w:p>
-      <w:pPr>
-        <w:rPr>
-          <w:rFonts w:hint="eastAsia"/>
-        </w:rPr>
-      </w:pPr>
-    </w:p>
+    <w:p/>
     <w:p>
       <w:pPr>
         <w:rPr>
@@ -1176,51 +1420,87 @@
         </w:rPr>
         <w:t>猜测这里的</w:t>
       </w:r>
+      <w:proofErr w:type="spellStart"/>
       <w:r>
         <w:t>HandleGlobalMessage</w:t>
       </w:r>
+      <w:proofErr w:type="spellEnd"/>
       <w:r>
         <w:rPr>
           <w:rFonts w:hint="eastAsia"/>
         </w:rPr>
         <w:t>只是用来为后续</w:t>
       </w:r>
+      <w:proofErr w:type="spellStart"/>
       <w:r>
         <w:t>screenManager</w:t>
       </w:r>
-      <w:r>
-        <w:rPr>
-          <w:rFonts w:hint="eastAsia"/>
-        </w:rPr>
-        <w:t>的消息机制作准备，比如清楚背景，下面我们看</w:t>
-      </w:r>
+      <w:proofErr w:type="spellEnd"/>
+      <w:r>
+        <w:rPr>
+          <w:rFonts w:hint="eastAsia"/>
+        </w:rPr>
+        <w:t>的消息机制</w:t>
+      </w:r>
+      <w:proofErr w:type="gramStart"/>
+      <w:r>
+        <w:rPr>
+          <w:rFonts w:hint="eastAsia"/>
+        </w:rPr>
+        <w:t>作准备</w:t>
+      </w:r>
+      <w:proofErr w:type="gramEnd"/>
+      <w:r>
+        <w:rPr>
+          <w:rFonts w:hint="eastAsia"/>
+        </w:rPr>
+        <w:t>，比如清除</w:t>
+      </w:r>
+      <w:r>
+        <w:rPr>
+          <w:rFonts w:hint="eastAsia"/>
+        </w:rPr>
+        <w:t>背景，下面我们看</w:t>
+      </w:r>
+      <w:proofErr w:type="spellStart"/>
       <w:r>
         <w:t>screenManager</w:t>
       </w:r>
+      <w:proofErr w:type="spellEnd"/>
       <w:r>
         <w:rPr>
           <w:rFonts w:hint="eastAsia"/>
         </w:rPr>
         <w:t>，回到</w:t>
       </w:r>
+      <w:proofErr w:type="spellStart"/>
       <w:r>
         <w:t>Java_org_ppsspp_ppsspp_NativeRenderer_displayInit</w:t>
       </w:r>
+      <w:proofErr w:type="spellEnd"/>
       <w:r>
         <w:rPr>
           <w:rFonts w:hint="eastAsia"/>
         </w:rPr>
         <w:t>探索</w:t>
       </w:r>
+      <w:proofErr w:type="spellStart"/>
       <w:r>
         <w:t>screenManager</w:t>
       </w:r>
+      <w:proofErr w:type="spellEnd"/>
       <w:r>
         <w:rPr>
           <w:rFonts w:hint="eastAsia"/>
         </w:rPr>
         <w:t>的机制</w:t>
       </w:r>
+      <w:r>
+        <w:rPr>
+          <w:rFonts w:hint="eastAsia"/>
+        </w:rPr>
+        <w:t>。</w:t>
+      </w:r>
     </w:p>
     <w:p>
       <w:pPr>
@@ -1230,6 +1510,556 @@
       </w:pPr>
     </w:p>
     <w:p/>
+    <w:p>
+      <w:pPr>
+        <w:rPr>
+          <w:rFonts w:hint="eastAsia"/>
+        </w:rPr>
+      </w:pPr>
+      <w:r>
+        <w:rPr>
+          <w:rFonts w:ascii="Consolas" w:hAnsi="Consolas" w:cs="Consolas" w:hint="eastAsia"/>
+          <w:noProof/>
+          <w:color w:val="000000"/>
+          <w:kern w:val="0"/>
+          <w:sz w:val="18"/>
+          <w:szCs w:val="18"/>
+        </w:rPr>
+        <w:lastRenderedPageBreak/>
+        <w:drawing>
+          <wp:inline distT="0" distB="0" distL="0" distR="0" wp14:anchorId="44BA7385" wp14:editId="3FEE99B8">
+            <wp:extent cx="6390183" cy="3143250"/>
+            <wp:effectExtent l="0" t="0" r="0" b="0"/>
+            <wp:docPr id="8" name="图片 8" descr="D:\用户目录\Pictures\捕获111.PNG"/>
+            <wp:cNvGraphicFramePr>
+              <a:graphicFrameLocks xmlns:a="http://schemas.openxmlformats.org/drawingml/2006/main" noChangeAspect="1"/>
+            </wp:cNvGraphicFramePr>
+            <a:graphic xmlns:a="http://schemas.openxmlformats.org/drawingml/2006/main">
+              <a:graphicData uri="http://schemas.openxmlformats.org/drawingml/2006/picture">
+                <pic:pic xmlns:pic="http://schemas.openxmlformats.org/drawingml/2006/picture">
+                  <pic:nvPicPr>
+                    <pic:cNvPr id="0" name="Picture 1" descr="D:\用户目录\Pictures\捕获111.PNG"/>
+                    <pic:cNvPicPr>
+                      <a:picLocks noChangeAspect="1" noChangeArrowheads="1"/>
+                    </pic:cNvPicPr>
+                  </pic:nvPicPr>
+                  <pic:blipFill>
+                    <a:blip r:embed="rId7"/>
+                    <a:srcRect/>
+                    <a:stretch>
+                      <a:fillRect/>
+                    </a:stretch>
+                  </pic:blipFill>
+                  <pic:spPr bwMode="auto">
+                    <a:xfrm>
+                      <a:off x="0" y="0"/>
+                      <a:ext cx="6398979" cy="3147576"/>
+                    </a:xfrm>
+                    <a:prstGeom prst="rect">
+                      <a:avLst/>
+                    </a:prstGeom>
+                    <a:noFill/>
+                    <a:ln w="9525">
+                      <a:noFill/>
+                      <a:miter lim="800000"/>
+                      <a:headEnd/>
+                      <a:tailEnd/>
+                    </a:ln>
+                  </pic:spPr>
+                </pic:pic>
+              </a:graphicData>
+            </a:graphic>
+          </wp:inline>
+        </w:drawing>
+      </w:r>
+    </w:p>
+    <w:p/>
+    <w:p>
+      <w:pPr>
+        <w:rPr>
+          <w:rFonts w:hint="eastAsia"/>
+        </w:rPr>
+      </w:pPr>
+      <w:r>
+        <w:rPr>
+          <w:rFonts w:hint="eastAsia"/>
+        </w:rPr>
+        <w:t>先看到分支</w:t>
+      </w:r>
+      <w:proofErr w:type="spellStart"/>
+      <w:r>
+        <w:t>NativeInitGraphics</w:t>
+      </w:r>
+      <w:proofErr w:type="spellEnd"/>
+      <w:r>
+        <w:rPr>
+          <w:rFonts w:hint="eastAsia"/>
+        </w:rPr>
+        <w:t xml:space="preserve"> </w:t>
+      </w:r>
+      <w:r>
+        <w:rPr>
+          <w:rFonts w:hint="eastAsia"/>
+        </w:rPr>
+        <w:t>这里使用了前面生成的对象</w:t>
+      </w:r>
+      <w:proofErr w:type="spellStart"/>
+      <w:r>
+        <w:t>AndroidJavaEGLGraphicsContext</w:t>
+      </w:r>
+      <w:proofErr w:type="spellEnd"/>
+      <w:r>
+        <w:rPr>
+          <w:rFonts w:hint="eastAsia"/>
+        </w:rPr>
+        <w:t>：</w:t>
+      </w:r>
+    </w:p>
+    <w:p>
+      <w:pPr>
+        <w:rPr>
+          <w:rFonts w:hint="eastAsia"/>
+        </w:rPr>
+      </w:pPr>
+      <w:r>
+        <w:rPr>
+          <w:noProof/>
+        </w:rPr>
+        <w:drawing>
+          <wp:inline distT="0" distB="0" distL="0" distR="0">
+            <wp:extent cx="4896534" cy="3943901"/>
+            <wp:effectExtent l="0" t="0" r="0" b="0"/>
+            <wp:docPr id="9" name="图片 9"/>
+            <wp:cNvGraphicFramePr>
+              <a:graphicFrameLocks xmlns:a="http://schemas.openxmlformats.org/drawingml/2006/main" noChangeAspect="1"/>
+            </wp:cNvGraphicFramePr>
+            <a:graphic xmlns:a="http://schemas.openxmlformats.org/drawingml/2006/main">
+              <a:graphicData uri="http://schemas.openxmlformats.org/drawingml/2006/picture">
+                <pic:pic xmlns:pic="http://schemas.openxmlformats.org/drawingml/2006/picture">
+                  <pic:nvPicPr>
+                    <pic:cNvPr id="0" name="捕获.PNG"/>
+                    <pic:cNvPicPr/>
+                  </pic:nvPicPr>
+                  <pic:blipFill>
+                    <a:blip r:embed="rId14">
+                      <a:extLst>
+                        <a:ext uri="{28A0092B-C50C-407E-A947-70E740481C1C}">
+                          <a14:useLocalDpi xmlns:a14="http://schemas.microsoft.com/office/drawing/2010/main" val="0"/>
+                        </a:ext>
+                      </a:extLst>
+                    </a:blip>
+                    <a:stretch>
+                      <a:fillRect/>
+                    </a:stretch>
+                  </pic:blipFill>
+                  <pic:spPr>
+                    <a:xfrm>
+                      <a:off x="0" y="0"/>
+                      <a:ext cx="4896534" cy="3943901"/>
+                    </a:xfrm>
+                    <a:prstGeom prst="rect">
+                      <a:avLst/>
+                    </a:prstGeom>
+                  </pic:spPr>
+                </pic:pic>
+              </a:graphicData>
+            </a:graphic>
+          </wp:inline>
+        </w:drawing>
+      </w:r>
+    </w:p>
+    <w:p>
+      <w:pPr>
+        <w:rPr>
+          <w:rFonts w:hint="eastAsia"/>
+        </w:rPr>
+      </w:pPr>
+      <w:r>
+        <w:rPr>
+          <w:noProof/>
+        </w:rPr>
+        <w:lastRenderedPageBreak/>
+        <w:drawing>
+          <wp:inline distT="0" distB="0" distL="0" distR="0">
+            <wp:extent cx="5274310" cy="3175635"/>
+            <wp:effectExtent l="0" t="0" r="0" b="0"/>
+            <wp:docPr id="10" name="图片 10"/>
+            <wp:cNvGraphicFramePr>
+              <a:graphicFrameLocks xmlns:a="http://schemas.openxmlformats.org/drawingml/2006/main" noChangeAspect="1"/>
+            </wp:cNvGraphicFramePr>
+            <a:graphic xmlns:a="http://schemas.openxmlformats.org/drawingml/2006/main">
+              <a:graphicData uri="http://schemas.openxmlformats.org/drawingml/2006/picture">
+                <pic:pic xmlns:pic="http://schemas.openxmlformats.org/drawingml/2006/picture">
+                  <pic:nvPicPr>
+                    <pic:cNvPr id="0" name="捕获.PNG"/>
+                    <pic:cNvPicPr/>
+                  </pic:nvPicPr>
+                  <pic:blipFill>
+                    <a:blip r:embed="rId15">
+                      <a:extLst>
+                        <a:ext uri="{28A0092B-C50C-407E-A947-70E740481C1C}">
+                          <a14:useLocalDpi xmlns:a14="http://schemas.microsoft.com/office/drawing/2010/main" val="0"/>
+                        </a:ext>
+                      </a:extLst>
+                    </a:blip>
+                    <a:stretch>
+                      <a:fillRect/>
+                    </a:stretch>
+                  </pic:blipFill>
+                  <pic:spPr>
+                    <a:xfrm>
+                      <a:off x="0" y="0"/>
+                      <a:ext cx="5274310" cy="3175635"/>
+                    </a:xfrm>
+                    <a:prstGeom prst="rect">
+                      <a:avLst/>
+                    </a:prstGeom>
+                  </pic:spPr>
+                </pic:pic>
+              </a:graphicData>
+            </a:graphic>
+          </wp:inline>
+        </w:drawing>
+      </w:r>
+    </w:p>
+    <w:p>
+      <w:pPr>
+        <w:rPr>
+          <w:rFonts w:hint="eastAsia"/>
+        </w:rPr>
+      </w:pPr>
+      <w:proofErr w:type="gramStart"/>
+      <w:r>
+        <w:rPr>
+          <w:rFonts w:hint="eastAsia"/>
+        </w:rPr>
+        <w:t>因为父类提供</w:t>
+      </w:r>
+      <w:proofErr w:type="gramEnd"/>
+      <w:r>
+        <w:rPr>
+          <w:rFonts w:hint="eastAsia"/>
+        </w:rPr>
+        <w:t>了几个</w:t>
+      </w:r>
+      <w:proofErr w:type="gramStart"/>
+      <w:r>
+        <w:rPr>
+          <w:rFonts w:hint="eastAsia"/>
+        </w:rPr>
+        <w:t>纯虚方法</w:t>
+      </w:r>
+      <w:proofErr w:type="gramEnd"/>
+      <w:r>
+        <w:rPr>
+          <w:rFonts w:hint="eastAsia"/>
+        </w:rPr>
+        <w:t>规范，所以回到</w:t>
+      </w:r>
+      <w:proofErr w:type="spellStart"/>
+      <w:r>
+        <w:t>AndroidJavaEGLGraphicsContext</w:t>
+      </w:r>
+      <w:proofErr w:type="spellEnd"/>
+      <w:r>
+        <w:rPr>
+          <w:rFonts w:hint="eastAsia"/>
+        </w:rPr>
+        <w:t>的实现上；</w:t>
+      </w:r>
+    </w:p>
+    <w:p>
+      <w:pPr>
+        <w:rPr>
+          <w:rFonts w:hint="eastAsia"/>
+        </w:rPr>
+      </w:pPr>
+      <w:r>
+        <w:rPr>
+          <w:rFonts w:hint="eastAsia"/>
+        </w:rPr>
+        <w:t>这里主要关注</w:t>
+      </w:r>
+      <w:r>
+        <w:t>draw_</w:t>
+      </w:r>
+      <w:r>
+        <w:rPr>
+          <w:rFonts w:hint="eastAsia"/>
+        </w:rPr>
+        <w:t>成员</w:t>
+      </w:r>
+    </w:p>
+    <w:p>
+      <w:pPr>
+        <w:rPr>
+          <w:rFonts w:hint="eastAsia"/>
+        </w:rPr>
+      </w:pPr>
+      <w:r>
+        <w:t>Draw::</w:t>
+      </w:r>
+      <w:proofErr w:type="gramStart"/>
+      <w:r>
+        <w:t>T3DCreateGLContext(</w:t>
+      </w:r>
+      <w:proofErr w:type="gramEnd"/>
+      <w:r>
+        <w:t>);</w:t>
+      </w:r>
+    </w:p>
+    <w:p>
+      <w:pPr>
+        <w:rPr>
+          <w:rFonts w:hint="eastAsia"/>
+        </w:rPr>
+      </w:pPr>
+      <w:r>
+        <w:rPr>
+          <w:rFonts w:hint="eastAsia"/>
+        </w:rPr>
+        <w:t>看到</w:t>
+      </w:r>
+      <w:r>
+        <w:t>T3DCreateGLContext();</w:t>
+      </w:r>
+      <w:r>
+        <w:rPr>
+          <w:rFonts w:hint="eastAsia"/>
+        </w:rPr>
+        <w:t>方法</w:t>
+      </w:r>
+    </w:p>
+    <w:p>
+      <w:pPr>
+        <w:rPr>
+          <w:rFonts w:hint="eastAsia"/>
+        </w:rPr>
+      </w:pPr>
+      <w:r>
+        <w:rPr>
+          <w:rFonts w:hint="eastAsia"/>
+          <w:noProof/>
+        </w:rPr>
+        <w:drawing>
+          <wp:inline distT="0" distB="0" distL="0" distR="0">
+            <wp:extent cx="3115110" cy="590632"/>
+            <wp:effectExtent l="0" t="0" r="0" b="0"/>
+            <wp:docPr id="12" name="图片 12"/>
+            <wp:cNvGraphicFramePr>
+              <a:graphicFrameLocks xmlns:a="http://schemas.openxmlformats.org/drawingml/2006/main" noChangeAspect="1"/>
+            </wp:cNvGraphicFramePr>
+            <a:graphic xmlns:a="http://schemas.openxmlformats.org/drawingml/2006/main">
+              <a:graphicData uri="http://schemas.openxmlformats.org/drawingml/2006/picture">
+                <pic:pic xmlns:pic="http://schemas.openxmlformats.org/drawingml/2006/picture">
+                  <pic:nvPicPr>
+                    <pic:cNvPr id="0" name="捕获.PNG"/>
+                    <pic:cNvPicPr/>
+                  </pic:nvPicPr>
+                  <pic:blipFill>
+                    <a:blip r:embed="rId16">
+                      <a:extLst>
+                        <a:ext uri="{28A0092B-C50C-407E-A947-70E740481C1C}">
+                          <a14:useLocalDpi xmlns:a14="http://schemas.microsoft.com/office/drawing/2010/main" val="0"/>
+                        </a:ext>
+                      </a:extLst>
+                    </a:blip>
+                    <a:stretch>
+                      <a:fillRect/>
+                    </a:stretch>
+                  </pic:blipFill>
+                  <pic:spPr>
+                    <a:xfrm>
+                      <a:off x="0" y="0"/>
+                      <a:ext cx="3115110" cy="590632"/>
+                    </a:xfrm>
+                    <a:prstGeom prst="rect">
+                      <a:avLst/>
+                    </a:prstGeom>
+                  </pic:spPr>
+                </pic:pic>
+              </a:graphicData>
+            </a:graphic>
+          </wp:inline>
+        </w:drawing>
+      </w:r>
+    </w:p>
+    <w:p>
+      <w:pPr>
+        <w:rPr>
+          <w:rFonts w:hint="eastAsia"/>
+        </w:rPr>
+      </w:pPr>
+      <w:r>
+        <w:rPr>
+          <w:rFonts w:hint="eastAsia"/>
+        </w:rPr>
+        <w:t>这里返回的实际上是一个</w:t>
+      </w:r>
+      <w:proofErr w:type="spellStart"/>
+      <w:r>
+        <w:t>OpenGLContext</w:t>
+      </w:r>
+      <w:proofErr w:type="spellEnd"/>
+      <w:r>
+        <w:rPr>
+          <w:rFonts w:hint="eastAsia"/>
+        </w:rPr>
+        <w:t>对象，这里实现了</w:t>
+      </w:r>
+      <w:proofErr w:type="spellStart"/>
+      <w:r>
+        <w:rPr>
+          <w:rFonts w:hint="eastAsia"/>
+        </w:rPr>
+        <w:t>opengl</w:t>
+      </w:r>
+      <w:proofErr w:type="spellEnd"/>
+      <w:r>
+        <w:rPr>
+          <w:rFonts w:hint="eastAsia"/>
+        </w:rPr>
+        <w:t>的功能封装，等待分析具体绘制命令我们再回来看这个类的具体实现；</w:t>
+      </w:r>
+    </w:p>
+    <w:p>
+      <w:pPr>
+        <w:rPr>
+          <w:rFonts w:hint="eastAsia"/>
+        </w:rPr>
+      </w:pPr>
+    </w:p>
+    <w:p>
+      <w:pPr>
+        <w:rPr>
+          <w:rFonts w:hint="eastAsia"/>
+        </w:rPr>
+      </w:pPr>
+      <w:r>
+        <w:rPr>
+          <w:rFonts w:hint="eastAsia"/>
+        </w:rPr>
+        <w:t>总结下目前从</w:t>
+      </w:r>
+      <w:proofErr w:type="spellStart"/>
+      <w:r>
+        <w:t>displayInit</w:t>
+      </w:r>
+      <w:proofErr w:type="spellEnd"/>
+      <w:r>
+        <w:rPr>
+          <w:rFonts w:hint="eastAsia"/>
+        </w:rPr>
+        <w:t xml:space="preserve"> </w:t>
+      </w:r>
+      <w:r>
+        <w:rPr>
+          <w:rFonts w:hint="eastAsia"/>
+        </w:rPr>
+        <w:t>调用到</w:t>
+      </w:r>
+      <w:proofErr w:type="spellStart"/>
+      <w:r>
+        <w:t>NativeInitGraphics</w:t>
+      </w:r>
+      <w:proofErr w:type="spellEnd"/>
+      <w:r>
+        <w:t>(</w:t>
+      </w:r>
+      <w:proofErr w:type="spellStart"/>
+      <w:r>
+        <w:t>graphicsContext</w:t>
+      </w:r>
+      <w:proofErr w:type="spellEnd"/>
+      <w:r>
+        <w:t>);</w:t>
+      </w:r>
+      <w:r>
+        <w:rPr>
+          <w:rFonts w:hint="eastAsia"/>
+        </w:rPr>
+        <w:t>分支我们首次初始化了一个</w:t>
+      </w:r>
+      <w:proofErr w:type="spellStart"/>
+      <w:r>
+        <w:t>graphicsContext</w:t>
+      </w:r>
+      <w:proofErr w:type="spellEnd"/>
+      <w:r>
+        <w:rPr>
+          <w:rFonts w:hint="eastAsia"/>
+        </w:rPr>
+        <w:t>，里面包含了</w:t>
+      </w:r>
+      <w:proofErr w:type="spellStart"/>
+      <w:r>
+        <w:rPr>
+          <w:rFonts w:hint="eastAsia"/>
+        </w:rPr>
+        <w:t>opengl</w:t>
+      </w:r>
+      <w:proofErr w:type="spellEnd"/>
+      <w:r>
+        <w:rPr>
+          <w:rFonts w:hint="eastAsia"/>
+        </w:rPr>
+        <w:t>层调用绘制</w:t>
+      </w:r>
+      <w:proofErr w:type="spellStart"/>
+      <w:r>
+        <w:rPr>
+          <w:rFonts w:hint="eastAsia"/>
+        </w:rPr>
+        <w:t>glXXX</w:t>
+      </w:r>
+      <w:proofErr w:type="spellEnd"/>
+      <w:r>
+        <w:rPr>
+          <w:rFonts w:hint="eastAsia"/>
+        </w:rPr>
+        <w:t>方法的实现；</w:t>
+      </w:r>
+    </w:p>
+    <w:p>
+      <w:pPr>
+        <w:rPr>
+          <w:rFonts w:hint="eastAsia"/>
+        </w:rPr>
+      </w:pPr>
+    </w:p>
+    <w:p>
+      <w:pPr>
+        <w:rPr>
+          <w:rFonts w:hint="eastAsia"/>
+        </w:rPr>
+      </w:pPr>
+      <w:r>
+        <w:rPr>
+          <w:rFonts w:hint="eastAsia"/>
+        </w:rPr>
+        <w:t>接下来看</w:t>
+      </w:r>
+      <w:proofErr w:type="spellStart"/>
+      <w:r>
+        <w:t>NativeInitGraphics</w:t>
+      </w:r>
+      <w:proofErr w:type="spellEnd"/>
+      <w:r>
+        <w:t>(</w:t>
+      </w:r>
+      <w:proofErr w:type="spellStart"/>
+      <w:r>
+        <w:t>graphicsContext</w:t>
+      </w:r>
+      <w:proofErr w:type="spellEnd"/>
+      <w:r>
+        <w:t>);</w:t>
+      </w:r>
+    </w:p>
+    <w:p>
+      <w:bookmarkStart w:id="0" w:name="_GoBack"/>
+      <w:bookmarkEnd w:id="0"/>
+    </w:p>
     <w:sectPr>
       <w:pgSz w:w="11906" w:h="16838"/>
       <w:pgMar w:top="1440" w:right="1800" w:bottom="1440" w:left="1800" w:header="851" w:footer="992" w:gutter="0"/>
@@ -1241,15 +2071,15 @@
 </file>
 
 <file path=word/endnotes.xml><?xml version="1.0" encoding="utf-8"?>
-<w:endnotes xmlns:ve="http://schemas.openxmlformats.org/markup-compatibility/2006" xmlns:o="urn:schemas-microsoft-com:office:office" xmlns:r="http://schemas.openxmlformats.org/officeDocument/2006/relationships" xmlns:m="http://schemas.openxmlformats.org/officeDocument/2006/math" xmlns:v="urn:schemas-microsoft-com:vml" xmlns:wp="http://schemas.openxmlformats.org/drawingml/2006/wordprocessingDrawing" xmlns:w10="urn:schemas-microsoft-com:office:word" xmlns:w="http://schemas.openxmlformats.org/wordprocessingml/2006/main" xmlns:wne="http://schemas.microsoft.com/office/word/2006/wordml">
-  <w:endnote w:type="separator" w:id="0">
+<w:endnotes xmlns:wpc="http://schemas.microsoft.com/office/word/2010/wordprocessingCanvas" xmlns:mc="http://schemas.openxmlformats.org/markup-compatibility/2006" xmlns:o="urn:schemas-microsoft-com:office:office" xmlns:r="http://schemas.openxmlformats.org/officeDocument/2006/relationships" xmlns:m="http://schemas.openxmlformats.org/officeDocument/2006/math" xmlns:v="urn:schemas-microsoft-com:vml" xmlns:wp14="http://schemas.microsoft.com/office/word/2010/wordprocessingDrawing" xmlns:wp="http://schemas.openxmlformats.org/drawingml/2006/wordprocessingDrawing" xmlns:w10="urn:schemas-microsoft-com:office:word" xmlns:w="http://schemas.openxmlformats.org/wordprocessingml/2006/main" xmlns:w14="http://schemas.microsoft.com/office/word/2010/wordml" xmlns:wpg="http://schemas.microsoft.com/office/word/2010/wordprocessingGroup" xmlns:wpi="http://schemas.microsoft.com/office/word/2010/wordprocessingInk" xmlns:wne="http://schemas.microsoft.com/office/word/2006/wordml" xmlns:wps="http://schemas.microsoft.com/office/word/2010/wordprocessingShape" mc:Ignorable="w14 wp14">
+  <w:endnote w:type="separator" w:id="-1">
     <w:p>
       <w:r>
         <w:separator/>
       </w:r>
     </w:p>
   </w:endnote>
-  <w:endnote w:type="continuationSeparator" w:id="1">
+  <w:endnote w:type="continuationSeparator" w:id="0">
     <w:p>
       <w:r>
         <w:continuationSeparator/>
@@ -1260,15 +2090,15 @@
 </file>
 
 <file path=word/footnotes.xml><?xml version="1.0" encoding="utf-8"?>
-<w:footnotes xmlns:ve="http://schemas.openxmlformats.org/markup-compatibility/2006" xmlns:o="urn:schemas-microsoft-com:office:office" xmlns:r="http://schemas.openxmlformats.org/officeDocument/2006/relationships" xmlns:m="http://schemas.openxmlformats.org/officeDocument/2006/math" xmlns:v="urn:schemas-microsoft-com:vml" xmlns:wp="http://schemas.openxmlformats.org/drawingml/2006/wordprocessingDrawing" xmlns:w10="urn:schemas-microsoft-com:office:word" xmlns:w="http://schemas.openxmlformats.org/wordprocessingml/2006/main" xmlns:wne="http://schemas.microsoft.com/office/word/2006/wordml">
-  <w:footnote w:type="separator" w:id="0">
+<w:footnotes xmlns:wpc="http://schemas.microsoft.com/office/word/2010/wordprocessingCanvas" xmlns:mc="http://schemas.openxmlformats.org/markup-compatibility/2006" xmlns:o="urn:schemas-microsoft-com:office:office" xmlns:r="http://schemas.openxmlformats.org/officeDocument/2006/relationships" xmlns:m="http://schemas.openxmlformats.org/officeDocument/2006/math" xmlns:v="urn:schemas-microsoft-com:vml" xmlns:wp14="http://schemas.microsoft.com/office/word/2010/wordprocessingDrawing" xmlns:wp="http://schemas.openxmlformats.org/drawingml/2006/wordprocessingDrawing" xmlns:w10="urn:schemas-microsoft-com:office:word" xmlns:w="http://schemas.openxmlformats.org/wordprocessingml/2006/main" xmlns:w14="http://schemas.microsoft.com/office/word/2010/wordml" xmlns:wpg="http://schemas.microsoft.com/office/word/2010/wordprocessingGroup" xmlns:wpi="http://schemas.microsoft.com/office/word/2010/wordprocessingInk" xmlns:wne="http://schemas.microsoft.com/office/word/2006/wordml" xmlns:wps="http://schemas.microsoft.com/office/word/2010/wordprocessingShape" mc:Ignorable="w14 wp14">
+  <w:footnote w:type="separator" w:id="-1">
     <w:p>
       <w:r>
         <w:separator/>
       </w:r>
     </w:p>
   </w:footnote>
-  <w:footnote w:type="continuationSeparator" w:id="1">
+  <w:footnote w:type="continuationSeparator" w:id="0">
     <w:p>
       <w:r>
         <w:continuationSeparator/>
@@ -1279,7 +2109,7 @@
 </file>
 
 <file path=word/styles.xml><?xml version="1.0" encoding="utf-8"?>
-<w:styles xmlns:r="http://schemas.openxmlformats.org/officeDocument/2006/relationships" xmlns:w="http://schemas.openxmlformats.org/wordprocessingml/2006/main">
+<w:styles xmlns:mc="http://schemas.openxmlformats.org/markup-compatibility/2006" xmlns:r="http://schemas.openxmlformats.org/officeDocument/2006/relationships" xmlns:w="http://schemas.openxmlformats.org/wordprocessingml/2006/main" xmlns:w14="http://schemas.microsoft.com/office/word/2010/wordml" mc:Ignorable="w14">
   <w:docDefaults>
     <w:rPrDefault>
       <w:rPr>
@@ -1451,7 +2281,6 @@
     <w:uiPriority w:val="99"/>
     <w:semiHidden/>
     <w:unhideWhenUsed/>
-    <w:qFormat/>
     <w:tblPr>
       <w:tblInd w:w="0" w:type="dxa"/>
       <w:tblCellMar>
@@ -1561,6 +2390,197 @@
       <w:sz w:val="18"/>
       <w:szCs w:val="18"/>
     </w:rPr>
+  </w:style>
+</w:styles>
+</file>
+
+<file path=word/stylesWithEffects.xml><?xml version="1.0" encoding="utf-8"?>
+<w:styles xmlns:wpc="http://schemas.microsoft.com/office/word/2010/wordprocessingCanvas" xmlns:mc="http://schemas.openxmlformats.org/markup-compatibility/2006" xmlns:o="urn:schemas-microsoft-com:office:office" xmlns:r="http://schemas.openxmlformats.org/officeDocument/2006/relationships" xmlns:m="http://schemas.openxmlformats.org/officeDocument/2006/math" xmlns:v="urn:schemas-microsoft-com:vml" xmlns:wp14="http://schemas.microsoft.com/office/word/2010/wordprocessingDrawing" xmlns:wp="http://schemas.openxmlformats.org/drawingml/2006/wordprocessingDrawing" xmlns:w10="urn:schemas-microsoft-com:office:word" xmlns:w="http://schemas.openxmlformats.org/wordprocessingml/2006/main" xmlns:w14="http://schemas.microsoft.com/office/word/2010/wordml" xmlns:wpg="http://schemas.microsoft.com/office/word/2010/wordprocessingGroup" xmlns:wpi="http://schemas.microsoft.com/office/word/2010/wordprocessingInk" xmlns:wne="http://schemas.microsoft.com/office/word/2006/wordml" xmlns:wps="http://schemas.microsoft.com/office/word/2010/wordprocessingShape" mc:Ignorable="w14 wp14">
+  <w:docDefaults>
+    <w:rPrDefault>
+      <w:rPr>
+        <w:rFonts w:asciiTheme="minorHAnsi" w:eastAsiaTheme="minorEastAsia" w:hAnsiTheme="minorHAnsi" w:cstheme="minorBidi"/>
+        <w:kern w:val="2"/>
+        <w:sz w:val="21"/>
+        <w:szCs w:val="22"/>
+        <w:lang w:val="en-US" w:eastAsia="zh-CN" w:bidi="ar-SA"/>
+      </w:rPr>
+    </w:rPrDefault>
+    <w:pPrDefault/>
+  </w:docDefaults>
+  <w:latentStyles w:defLockedState="0" w:defUIPriority="99" w:defSemiHidden="1" w:defUnhideWhenUsed="1" w:defQFormat="0" w:count="267">
+    <w:lsdException w:name="Normal" w:semiHidden="0" w:uiPriority="0" w:unhideWhenUsed="0" w:qFormat="1"/>
+    <w:lsdException w:name="heading 1" w:semiHidden="0" w:uiPriority="9" w:unhideWhenUsed="0" w:qFormat="1"/>
+    <w:lsdException w:name="heading 2" w:uiPriority="9" w:qFormat="1"/>
+    <w:lsdException w:name="heading 3" w:uiPriority="9" w:qFormat="1"/>
+    <w:lsdException w:name="heading 4" w:uiPriority="9" w:qFormat="1"/>
+    <w:lsdException w:name="heading 5" w:uiPriority="9" w:qFormat="1"/>
+    <w:lsdException w:name="heading 6" w:uiPriority="9" w:qFormat="1"/>
+    <w:lsdException w:name="heading 7" w:uiPriority="9" w:qFormat="1"/>
+    <w:lsdException w:name="heading 8" w:uiPriority="9" w:qFormat="1"/>
+    <w:lsdException w:name="heading 9" w:uiPriority="9" w:qFormat="1"/>
+    <w:lsdException w:name="toc 1" w:uiPriority="39"/>
+    <w:lsdException w:name="toc 2" w:uiPriority="39"/>
+    <w:lsdException w:name="toc 3" w:uiPriority="39"/>
+    <w:lsdException w:name="toc 4" w:uiPriority="39"/>
+    <w:lsdException w:name="toc 5" w:uiPriority="39"/>
+    <w:lsdException w:name="toc 6" w:uiPriority="39"/>
+    <w:lsdException w:name="toc 7" w:uiPriority="39"/>
+    <w:lsdException w:name="toc 8" w:uiPriority="39"/>
+    <w:lsdException w:name="toc 9" w:uiPriority="39"/>
+    <w:lsdException w:name="caption" w:uiPriority="35" w:qFormat="1"/>
+    <w:lsdException w:name="Title" w:semiHidden="0" w:uiPriority="10" w:unhideWhenUsed="0" w:qFormat="1"/>
+    <w:lsdException w:name="Default Paragraph Font" w:uiPriority="1"/>
+    <w:lsdException w:name="Subtitle" w:semiHidden="0" w:uiPriority="11" w:unhideWhenUsed="0" w:qFormat="1"/>
+    <w:lsdException w:name="Strong" w:semiHidden="0" w:uiPriority="22" w:unhideWhenUsed="0" w:qFormat="1"/>
+    <w:lsdException w:name="Emphasis" w:semiHidden="0" w:uiPriority="20" w:unhideWhenUsed="0" w:qFormat="1"/>
+    <w:lsdException w:name="Table Grid" w:semiHidden="0" w:uiPriority="59" w:unhideWhenUsed="0"/>
+    <w:lsdException w:name="Placeholder Text" w:unhideWhenUsed="0"/>
+    <w:lsdException w:name="No Spacing" w:semiHidden="0" w:uiPriority="1" w:unhideWhenUsed="0" w:qFormat="1"/>
+    <w:lsdException w:name="Light Shading" w:semiHidden="0" w:uiPriority="60" w:unhideWhenUsed="0"/>
+    <w:lsdException w:name="Light List" w:semiHidden="0" w:uiPriority="61" w:unhideWhenUsed="0"/>
+    <w:lsdException w:name="Light Grid" w:semiHidden="0" w:uiPriority="62" w:unhideWhenUsed="0"/>
+    <w:lsdException w:name="Medium Shading 1" w:semiHidden="0" w:uiPriority="63" w:unhideWhenUsed="0"/>
+    <w:lsdException w:name="Medium Shading 2" w:semiHidden="0" w:uiPriority="64" w:unhideWhenUsed="0"/>
+    <w:lsdException w:name="Medium List 1" w:semiHidden="0" w:uiPriority="65" w:unhideWhenUsed="0"/>
+    <w:lsdException w:name="Medium List 2" w:semiHidden="0" w:uiPriority="66" w:unhideWhenUsed="0"/>
+    <w:lsdException w:name="Medium Grid 1" w:semiHidden="0" w:uiPriority="67" w:unhideWhenUsed="0"/>
+    <w:lsdException w:name="Medium Grid 2" w:semiHidden="0" w:uiPriority="68" w:unhideWhenUsed="0"/>
+    <w:lsdException w:name="Medium Grid 3" w:semiHidden="0" w:uiPriority="69" w:unhideWhenUsed="0"/>
+    <w:lsdException w:name="Dark List" w:semiHidden="0" w:uiPriority="70" w:unhideWhenUsed="0"/>
+    <w:lsdException w:name="Colorful Shading" w:semiHidden="0" w:uiPriority="71" w:unhideWhenUsed="0"/>
+    <w:lsdException w:name="Colorful List" w:semiHidden="0" w:uiPriority="72" w:unhideWhenUsed="0"/>
+    <w:lsdException w:name="Colorful Grid" w:semiHidden="0" w:uiPriority="73" w:unhideWhenUsed="0"/>
+    <w:lsdException w:name="Light Shading Accent 1" w:semiHidden="0" w:uiPriority="60" w:unhideWhenUsed="0"/>
+    <w:lsdException w:name="Light List Accent 1" w:semiHidden="0" w:uiPriority="61" w:unhideWhenUsed="0"/>
+    <w:lsdException w:name="Light Grid Accent 1" w:semiHidden="0" w:uiPriority="62" w:unhideWhenUsed="0"/>
+    <w:lsdException w:name="Medium Shading 1 Accent 1" w:semiHidden="0" w:uiPriority="63" w:unhideWhenUsed="0"/>
+    <w:lsdException w:name="Medium Shading 2 Accent 1" w:semiHidden="0" w:uiPriority="64" w:unhideWhenUsed="0"/>
+    <w:lsdException w:name="Medium List 1 Accent 1" w:semiHidden="0" w:uiPriority="65" w:unhideWhenUsed="0"/>
+    <w:lsdException w:name="Revision" w:unhideWhenUsed="0"/>
+    <w:lsdException w:name="List Paragraph" w:semiHidden="0" w:uiPriority="34" w:unhideWhenUsed="0" w:qFormat="1"/>
+    <w:lsdException w:name="Quote" w:semiHidden="0" w:uiPriority="29" w:unhideWhenUsed="0" w:qFormat="1"/>
+    <w:lsdException w:name="Intense Quote" w:semiHidden="0" w:uiPriority="30" w:unhideWhenUsed="0" w:qFormat="1"/>
+    <w:lsdException w:name="Medium List 2 Accent 1" w:semiHidden="0" w:uiPriority="66" w:unhideWhenUsed="0"/>
+    <w:lsdException w:name="Medium Grid 1 Accent 1" w:semiHidden="0" w:uiPriority="67" w:unhideWhenUsed="0"/>
+    <w:lsdException w:name="Medium Grid 2 Accent 1" w:semiHidden="0" w:uiPriority="68" w:unhideWhenUsed="0"/>
+    <w:lsdException w:name="Medium Grid 3 Accent 1" w:semiHidden="0" w:uiPriority="69" w:unhideWhenUsed="0"/>
+    <w:lsdException w:name="Dark List Accent 1" w:semiHidden="0" w:uiPriority="70" w:unhideWhenUsed="0"/>
+    <w:lsdException w:name="Colorful Shading Accent 1" w:semiHidden="0" w:uiPriority="71" w:unhideWhenUsed="0"/>
+    <w:lsdException w:name="Colorful List Accent 1" w:semiHidden="0" w:uiPriority="72" w:unhideWhenUsed="0"/>
+    <w:lsdException w:name="Colorful Grid Accent 1" w:semiHidden="0" w:uiPriority="73" w:unhideWhenUsed="0"/>
+    <w:lsdException w:name="Light Shading Accent 2" w:semiHidden="0" w:uiPriority="60" w:unhideWhenUsed="0"/>
+    <w:lsdException w:name="Light List Accent 2" w:semiHidden="0" w:uiPriority="61" w:unhideWhenUsed="0"/>
+    <w:lsdException w:name="Light Grid Accent 2" w:semiHidden="0" w:uiPriority="62" w:unhideWhenUsed="0"/>
+    <w:lsdException w:name="Medium Shading 1 Accent 2" w:semiHidden="0" w:uiPriority="63" w:unhideWhenUsed="0"/>
+    <w:lsdException w:name="Medium Shading 2 Accent 2" w:semiHidden="0" w:uiPriority="64" w:unhideWhenUsed="0"/>
+    <w:lsdException w:name="Medium List 1 Accent 2" w:semiHidden="0" w:uiPriority="65" w:unhideWhenUsed="0"/>
+    <w:lsdException w:name="Medium List 2 Accent 2" w:semiHidden="0" w:uiPriority="66" w:unhideWhenUsed="0"/>
+    <w:lsdException w:name="Medium Grid 1 Accent 2" w:semiHidden="0" w:uiPriority="67" w:unhideWhenUsed="0"/>
+    <w:lsdException w:name="Medium Grid 2 Accent 2" w:semiHidden="0" w:uiPriority="68" w:unhideWhenUsed="0"/>
+    <w:lsdException w:name="Medium Grid 3 Accent 2" w:semiHidden="0" w:uiPriority="69" w:unhideWhenUsed="0"/>
+    <w:lsdException w:name="Dark List Accent 2" w:semiHidden="0" w:uiPriority="70" w:unhideWhenUsed="0"/>
+    <w:lsdException w:name="Colorful Shading Accent 2" w:semiHidden="0" w:uiPriority="71" w:unhideWhenUsed="0"/>
+    <w:lsdException w:name="Colorful List Accent 2" w:semiHidden="0" w:uiPriority="72" w:unhideWhenUsed="0"/>
+    <w:lsdException w:name="Colorful Grid Accent 2" w:semiHidden="0" w:uiPriority="73" w:unhideWhenUsed="0"/>
+    <w:lsdException w:name="Light Shading Accent 3" w:semiHidden="0" w:uiPriority="60" w:unhideWhenUsed="0"/>
+    <w:lsdException w:name="Light List Accent 3" w:semiHidden="0" w:uiPriority="61" w:unhideWhenUsed="0"/>
+    <w:lsdException w:name="Light Grid Accent 3" w:semiHidden="0" w:uiPriority="62" w:unhideWhenUsed="0"/>
+    <w:lsdException w:name="Medium Shading 1 Accent 3" w:semiHidden="0" w:uiPriority="63" w:unhideWhenUsed="0"/>
+    <w:lsdException w:name="Medium Shading 2 Accent 3" w:semiHidden="0" w:uiPriority="64" w:unhideWhenUsed="0"/>
+    <w:lsdException w:name="Medium List 1 Accent 3" w:semiHidden="0" w:uiPriority="65" w:unhideWhenUsed="0"/>
+    <w:lsdException w:name="Medium List 2 Accent 3" w:semiHidden="0" w:uiPriority="66" w:unhideWhenUsed="0"/>
+    <w:lsdException w:name="Medium Grid 1 Accent 3" w:semiHidden="0" w:uiPriority="67" w:unhideWhenUsed="0"/>
+    <w:lsdException w:name="Medium Grid 2 Accent 3" w:semiHidden="0" w:uiPriority="68" w:unhideWhenUsed="0"/>
+    <w:lsdException w:name="Medium Grid 3 Accent 3" w:semiHidden="0" w:uiPriority="69" w:unhideWhenUsed="0"/>
+    <w:lsdException w:name="Dark List Accent 3" w:semiHidden="0" w:uiPriority="70" w:unhideWhenUsed="0"/>
+    <w:lsdException w:name="Colorful Shading Accent 3" w:semiHidden="0" w:uiPriority="71" w:unhideWhenUsed="0"/>
+    <w:lsdException w:name="Colorful List Accent 3" w:semiHidden="0" w:uiPriority="72" w:unhideWhenUsed="0"/>
+    <w:lsdException w:name="Colorful Grid Accent 3" w:semiHidden="0" w:uiPriority="73" w:unhideWhenUsed="0"/>
+    <w:lsdException w:name="Light Shading Accent 4" w:semiHidden="0" w:uiPriority="60" w:unhideWhenUsed="0"/>
+    <w:lsdException w:name="Light List Accent 4" w:semiHidden="0" w:uiPriority="61" w:unhideWhenUsed="0"/>
+    <w:lsdException w:name="Light Grid Accent 4" w:semiHidden="0" w:uiPriority="62" w:unhideWhenUsed="0"/>
+    <w:lsdException w:name="Medium Shading 1 Accent 4" w:semiHidden="0" w:uiPriority="63" w:unhideWhenUsed="0"/>
+    <w:lsdException w:name="Medium Shading 2 Accent 4" w:semiHidden="0" w:uiPriority="64" w:unhideWhenUsed="0"/>
+    <w:lsdException w:name="Medium List 1 Accent 4" w:semiHidden="0" w:uiPriority="65" w:unhideWhenUsed="0"/>
+    <w:lsdException w:name="Medium List 2 Accent 4" w:semiHidden="0" w:uiPriority="66" w:unhideWhenUsed="0"/>
+    <w:lsdException w:name="Medium Grid 1 Accent 4" w:semiHidden="0" w:uiPriority="67" w:unhideWhenUsed="0"/>
+    <w:lsdException w:name="Medium Grid 2 Accent 4" w:semiHidden="0" w:uiPriority="68" w:unhideWhenUsed="0"/>
+    <w:lsdException w:name="Medium Grid 3 Accent 4" w:semiHidden="0" w:uiPriority="69" w:unhideWhenUsed="0"/>
+    <w:lsdException w:name="Dark List Accent 4" w:semiHidden="0" w:uiPriority="70" w:unhideWhenUsed="0"/>
+    <w:lsdException w:name="Colorful Shading Accent 4" w:semiHidden="0" w:uiPriority="71" w:unhideWhenUsed="0"/>
+    <w:lsdException w:name="Colorful List Accent 4" w:semiHidden="0" w:uiPriority="72" w:unhideWhenUsed="0"/>
+    <w:lsdException w:name="Colorful Grid Accent 4" w:semiHidden="0" w:uiPriority="73" w:unhideWhenUsed="0"/>
+    <w:lsdException w:name="Light Shading Accent 5" w:semiHidden="0" w:uiPriority="60" w:unhideWhenUsed="0"/>
+    <w:lsdException w:name="Light List Accent 5" w:semiHidden="0" w:uiPriority="61" w:unhideWhenUsed="0"/>
+    <w:lsdException w:name="Light Grid Accent 5" w:semiHidden="0" w:uiPriority="62" w:unhideWhenUsed="0"/>
+    <w:lsdException w:name="Medium Shading 1 Accent 5" w:semiHidden="0" w:uiPriority="63" w:unhideWhenUsed="0"/>
+    <w:lsdException w:name="Medium Shading 2 Accent 5" w:semiHidden="0" w:uiPriority="64" w:unhideWhenUsed="0"/>
+    <w:lsdException w:name="Medium List 1 Accent 5" w:semiHidden="0" w:uiPriority="65" w:unhideWhenUsed="0"/>
+    <w:lsdException w:name="Medium List 2 Accent 5" w:semiHidden="0" w:uiPriority="66" w:unhideWhenUsed="0"/>
+    <w:lsdException w:name="Medium Grid 1 Accent 5" w:semiHidden="0" w:uiPriority="67" w:unhideWhenUsed="0"/>
+    <w:lsdException w:name="Medium Grid 2 Accent 5" w:semiHidden="0" w:uiPriority="68" w:unhideWhenUsed="0"/>
+    <w:lsdException w:name="Medium Grid 3 Accent 5" w:semiHidden="0" w:uiPriority="69" w:unhideWhenUsed="0"/>
+    <w:lsdException w:name="Dark List Accent 5" w:semiHidden="0" w:uiPriority="70" w:unhideWhenUsed="0"/>
+    <w:lsdException w:name="Colorful Shading Accent 5" w:semiHidden="0" w:uiPriority="71" w:unhideWhenUsed="0"/>
+    <w:lsdException w:name="Colorful List Accent 5" w:semiHidden="0" w:uiPriority="72" w:unhideWhenUsed="0"/>
+    <w:lsdException w:name="Colorful Grid Accent 5" w:semiHidden="0" w:uiPriority="73" w:unhideWhenUsed="0"/>
+    <w:lsdException w:name="Light Shading Accent 6" w:semiHidden="0" w:uiPriority="60" w:unhideWhenUsed="0"/>
+    <w:lsdException w:name="Light List Accent 6" w:semiHidden="0" w:uiPriority="61" w:unhideWhenUsed="0"/>
+    <w:lsdException w:name="Light Grid Accent 6" w:semiHidden="0" w:uiPriority="62" w:unhideWhenUsed="0"/>
+    <w:lsdException w:name="Medium Shading 1 Accent 6" w:semiHidden="0" w:uiPriority="63" w:unhideWhenUsed="0"/>
+    <w:lsdException w:name="Medium Shading 2 Accent 6" w:semiHidden="0" w:uiPriority="64" w:unhideWhenUsed="0"/>
+    <w:lsdException w:name="Medium List 1 Accent 6" w:semiHidden="0" w:uiPriority="65" w:unhideWhenUsed="0"/>
+    <w:lsdException w:name="Medium List 2 Accent 6" w:semiHidden="0" w:uiPriority="66" w:unhideWhenUsed="0"/>
+    <w:lsdException w:name="Medium Grid 1 Accent 6" w:semiHidden="0" w:uiPriority="67" w:unhideWhenUsed="0"/>
+    <w:lsdException w:name="Medium Grid 2 Accent 6" w:semiHidden="0" w:uiPriority="68" w:unhideWhenUsed="0"/>
+    <w:lsdException w:name="Medium Grid 3 Accent 6" w:semiHidden="0" w:uiPriority="69" w:unhideWhenUsed="0"/>
+    <w:lsdException w:name="Dark List Accent 6" w:semiHidden="0" w:uiPriority="70" w:unhideWhenUsed="0"/>
+    <w:lsdException w:name="Colorful Shading Accent 6" w:semiHidden="0" w:uiPriority="71" w:unhideWhenUsed="0"/>
+    <w:lsdException w:name="Colorful List Accent 6" w:semiHidden="0" w:uiPriority="72" w:unhideWhenUsed="0"/>
+    <w:lsdException w:name="Colorful Grid Accent 6" w:semiHidden="0" w:uiPriority="73" w:unhideWhenUsed="0"/>
+    <w:lsdException w:name="Subtle Emphasis" w:semiHidden="0" w:uiPriority="19" w:unhideWhenUsed="0" w:qFormat="1"/>
+    <w:lsdException w:name="Intense Emphasis" w:semiHidden="0" w:uiPriority="21" w:unhideWhenUsed="0" w:qFormat="1"/>
+    <w:lsdException w:name="Subtle Reference" w:semiHidden="0" w:uiPriority="31" w:unhideWhenUsed="0" w:qFormat="1"/>
+    <w:lsdException w:name="Intense Reference" w:semiHidden="0" w:uiPriority="32" w:unhideWhenUsed="0" w:qFormat="1"/>
+    <w:lsdException w:name="Book Title" w:semiHidden="0" w:uiPriority="33" w:unhideWhenUsed="0" w:qFormat="1"/>
+    <w:lsdException w:name="Bibliography" w:uiPriority="37"/>
+    <w:lsdException w:name="TOC Heading" w:uiPriority="39" w:qFormat="1"/>
+  </w:latentStyles>
+  <w:style w:type="paragraph" w:default="1" w:styleId="a">
+    <w:name w:val="Normal"/>
+    <w:qFormat/>
+    <w:pPr>
+      <w:widowControl w:val="0"/>
+      <w:jc w:val="both"/>
+    </w:pPr>
+  </w:style>
+  <w:style w:type="character" w:default="1" w:styleId="a0">
+    <w:name w:val="Default Paragraph Font"/>
+    <w:uiPriority w:val="1"/>
+    <w:semiHidden/>
+    <w:unhideWhenUsed/>
+  </w:style>
+  <w:style w:type="table" w:default="1" w:styleId="a1">
+    <w:name w:val="Normal Table"/>
+    <w:uiPriority w:val="99"/>
+    <w:semiHidden/>
+    <w:unhideWhenUsed/>
+    <w:tblPr>
+      <w:tblInd w:w="0" w:type="dxa"/>
+      <w:tblCellMar>
+        <w:top w:w="0" w:type="dxa"/>
+        <w:left w:w="108" w:type="dxa"/>
+        <w:bottom w:w="0" w:type="dxa"/>
+        <w:right w:w="108" w:type="dxa"/>
+      </w:tblCellMar>
+    </w:tblPr>
+  </w:style>
+  <w:style w:type="numbering" w:default="1" w:styleId="a2">
+    <w:name w:val="No List"/>
+    <w:uiPriority w:val="99"/>
+    <w:semiHidden/>
+    <w:unhideWhenUsed/>
   </w:style>
 </w:styles>
 </file>
